--- a/Project Status Report.docx
+++ b/Project Status Report.docx
@@ -299,7 +299,13 @@
           </w:tcPr>
           <w:p>
             <w:r>
-              <w:t>NOT DONE. Only select option menu created.</w:t>
+              <w:t>Done</w:t>
+            </w:r>
+            <w:r>
+              <w:t>.</w:t>
+            </w:r>
+            <w:r>
+              <w:t xml:space="preserve"> Used API vote-average from the generated json data</w:t>
             </w:r>
           </w:p>
         </w:tc>
@@ -334,6 +340,30 @@
               <w:t>Done. Used API option</w:t>
             </w:r>
           </w:p>
+        </w:tc>
+      </w:tr>
+      <w:tr>
+        <w:tc>
+          <w:tcPr>
+            <w:tcW w:w="328" w:type="dxa"/>
+          </w:tcPr>
+          <w:p>
+            <w:r>
+              <w:t>8</w:t>
+            </w:r>
+          </w:p>
+        </w:tc>
+        <w:tc>
+          <w:tcPr>
+            <w:tcW w:w="4217" w:type="dxa"/>
+          </w:tcPr>
+          <w:p/>
+        </w:tc>
+        <w:tc>
+          <w:tcPr>
+            <w:tcW w:w="4664" w:type="dxa"/>
+          </w:tcPr>
+          <w:p/>
         </w:tc>
       </w:tr>
     </w:tbl>
